--- a/Custom_Lisez-Moi.docx
+++ b/Custom_Lisez-Moi.docx
@@ -252,12 +252,6 @@
     </w:p>
     <w:p>
       <w:pPr>
-        <w:spacing w:line="240" w:lineRule="auto"/>
-        <w:jc w:val="center"/>
-      </w:pPr>
-    </w:p>
-    <w:p>
-      <w:pPr>
         <w:spacing w:after="0" w:line="240" w:lineRule="auto"/>
       </w:pPr>
       <w:r>
@@ -300,19 +294,9 @@
       <w:pPr>
         <w:spacing w:after="0" w:line="240" w:lineRule="auto"/>
       </w:pPr>
-      <w:proofErr w:type="spellStart"/>
-      <w:r>
-        <w:t>Mult.lsp</w:t>
-      </w:r>
-      <w:proofErr w:type="spellEnd"/>
-      <w:r>
-        <w:t xml:space="preserve"> et </w:t>
-      </w:r>
-      <w:proofErr w:type="spellStart"/>
-      <w:r>
-        <w:t>Mult.dcl</w:t>
-      </w:r>
-      <w:proofErr w:type="spellEnd"/>
+      <w:r>
+        <w:t>Mult.lsp et Mult.dcl</w:t>
+      </w:r>
     </w:p>
     <w:p>
       <w:pPr>
@@ -453,16 +437,6 @@
       <w:r>
         <w:t xml:space="preserve"> vous n'êtes pas satisfait du résultat faites annuler</w:t>
       </w:r>
-    </w:p>
-    <w:p>
-      <w:pPr>
-        <w:spacing w:line="240" w:lineRule="auto"/>
-      </w:pPr>
-    </w:p>
-    <w:p>
-      <w:pPr>
-        <w:spacing w:line="240" w:lineRule="auto"/>
-      </w:pPr>
     </w:p>
     <w:p>
       <w:pPr>
@@ -492,6 +466,7 @@
           <w:noProof/>
           <w:lang w:eastAsia="fr-FR"/>
         </w:rPr>
+        <w:lastRenderedPageBreak/>
         <w:drawing>
           <wp:inline distT="0" distB="0" distL="0" distR="0" wp14:anchorId="6A4DB025" wp14:editId="416B6E9B">
             <wp:extent cx="5753100" cy="2276475"/>
@@ -741,11 +716,9 @@
       <w:r>
         <w:t xml:space="preserve"> le premier point, le second point, puis cliquez du côté où ouvrir la porte</w:t>
       </w:r>
-    </w:p>
-    <w:p>
-      <w:pPr>
-        <w:spacing w:after="0" w:line="240" w:lineRule="auto"/>
-      </w:pPr>
+      <w:r>
+        <w:t>. Couleur courante utilisée</w:t>
+      </w:r>
     </w:p>
     <w:p>
       <w:pPr>
@@ -757,6 +730,45 @@
         <w:rPr>
           <w:b/>
         </w:rPr>
+        <w:t>portec</w:t>
+      </w:r>
+      <w:proofErr w:type="spellEnd"/>
+      <w:proofErr w:type="gramEnd"/>
+      <w:r>
+        <w:t xml:space="preserve"> : pour dessiner une porte avec embrasure. </w:t>
+      </w:r>
+      <w:proofErr w:type="gramStart"/>
+      <w:r>
+        <w:t>spécifiez</w:t>
+      </w:r>
+      <w:proofErr w:type="gramEnd"/>
+      <w:r>
+        <w:t xml:space="preserve"> le premier point, le second point, puis cliquez du côté où ouvrir la porte ainsi que du côté où dessiner les embrasures.</w:t>
+      </w:r>
+    </w:p>
+    <w:p>
+      <w:pPr>
+        <w:spacing w:after="0" w:line="240" w:lineRule="auto"/>
+      </w:pPr>
+      <w:r>
+        <w:t>Pour changer les dimensions par défaut du cadre tapez sur une touche au début</w:t>
+      </w:r>
+    </w:p>
+    <w:p>
+      <w:pPr>
+        <w:spacing w:after="0" w:line="240" w:lineRule="auto"/>
+      </w:pPr>
+    </w:p>
+    <w:p>
+      <w:pPr>
+        <w:spacing w:after="0" w:line="240" w:lineRule="auto"/>
+      </w:pPr>
+      <w:proofErr w:type="spellStart"/>
+      <w:proofErr w:type="gramStart"/>
+      <w:r>
+        <w:rPr>
+          <w:b/>
+        </w:rPr>
         <w:t>gnp</w:t>
       </w:r>
       <w:proofErr w:type="spellEnd"/>
@@ -896,17 +908,6 @@
     <w:p>
       <w:pPr>
         <w:spacing w:line="240" w:lineRule="auto"/>
-        <w:jc w:val="center"/>
-        <w:rPr>
-          <w:noProof/>
-          <w:lang w:eastAsia="fr-FR"/>
-        </w:rPr>
-      </w:pPr>
-    </w:p>
-    <w:p>
-      <w:pPr>
-        <w:spacing w:line="240" w:lineRule="auto"/>
-        <w:jc w:val="center"/>
         <w:rPr>
           <w:noProof/>
           <w:lang w:eastAsia="fr-FR"/>
@@ -926,9 +927,9 @@
         <w:lastRenderedPageBreak/>
         <w:drawing>
           <wp:inline distT="0" distB="0" distL="0" distR="0" wp14:anchorId="3965A796" wp14:editId="0BDAF54B">
-            <wp:extent cx="5753100" cy="1314450"/>
-            <wp:effectExtent l="0" t="0" r="0" b="0"/>
-            <wp:docPr id="1" name="Image 1" descr="C:\Users\Utilisateur\AppData\Local\Microsoft\Windows\INetCache\Content.Word\custombis.png"/>
+            <wp:extent cx="4335072" cy="2345573"/>
+            <wp:effectExtent l="0" t="0" r="8890" b="0"/>
+            <wp:docPr id="1" name="Image 1"/>
             <wp:cNvGraphicFramePr>
               <a:graphicFrameLocks xmlns:a="http://schemas.openxmlformats.org/drawingml/2006/main" noChangeAspect="1"/>
             </wp:cNvGraphicFramePr>
@@ -949,7 +950,6 @@
                         </a:ext>
                       </a:extLst>
                     </a:blip>
-                    <a:srcRect/>
                     <a:stretch>
                       <a:fillRect/>
                     </a:stretch>
@@ -957,7 +957,7 @@
                   <pic:spPr bwMode="auto">
                     <a:xfrm>
                       <a:off x="0" y="0"/>
-                      <a:ext cx="5753100" cy="1314450"/>
+                      <a:ext cx="4335072" cy="2345573"/>
                     </a:xfrm>
                     <a:prstGeom prst="rect">
                       <a:avLst/>
@@ -973,8 +973,19 @@
           </wp:inline>
         </w:drawing>
       </w:r>
-      <w:r>
-        <w:t xml:space="preserve">Fonctions du fichier custom, de gauche à droit : </w:t>
+      <w:bookmarkStart w:id="0" w:name="_GoBack"/>
+      <w:bookmarkEnd w:id="0"/>
+    </w:p>
+    <w:p>
+      <w:pPr>
+        <w:spacing w:line="240" w:lineRule="auto"/>
+        <w:jc w:val="center"/>
+      </w:pPr>
+      <w:r>
+        <w:t>Fonctions du fichier custom, de gauche à droit</w:t>
+      </w:r>
+      <w:r>
+        <w:t xml:space="preserve">e: </w:t>
       </w:r>
       <w:proofErr w:type="spellStart"/>
       <w:r>
@@ -982,8 +993,25 @@
       </w:r>
       <w:proofErr w:type="spellEnd"/>
       <w:r>
-        <w:t>, porte, BR</w:t>
-      </w:r>
+        <w:t>,</w:t>
+      </w:r>
+      <w:r>
+        <w:t xml:space="preserve"> BR</w:t>
+      </w:r>
+    </w:p>
+    <w:p>
+      <w:pPr>
+        <w:spacing w:line="240" w:lineRule="auto"/>
+        <w:jc w:val="center"/>
+      </w:pPr>
+      <w:r>
+        <w:t xml:space="preserve">Seconde ligne porte et </w:t>
+      </w:r>
+      <w:proofErr w:type="spellStart"/>
+      <w:r>
+        <w:t>portec</w:t>
+      </w:r>
+      <w:proofErr w:type="spellEnd"/>
     </w:p>
     <w:p>
       <w:pPr>
@@ -1049,10 +1077,7 @@
         </w:drawing>
       </w:r>
       <w:r>
-        <w:t>Fonctions du fichier custom</w:t>
-      </w:r>
-      <w:r>
-        <w:t xml:space="preserve"> </w:t>
+        <w:t xml:space="preserve">Fonctions du fichier custom </w:t>
       </w:r>
       <w:proofErr w:type="spellStart"/>
       <w:r>
@@ -1063,16 +1088,7 @@
     <w:p>
       <w:pPr>
         <w:spacing w:line="240" w:lineRule="auto"/>
-        <w:jc w:val="center"/>
-      </w:pPr>
-    </w:p>
-    <w:p>
-      <w:pPr>
-        <w:spacing w:line="240" w:lineRule="auto"/>
-        <w:jc w:val="center"/>
-      </w:pPr>
-      <w:bookmarkStart w:id="0" w:name="_GoBack"/>
-      <w:bookmarkEnd w:id="0"/>
+      </w:pPr>
     </w:p>
     <w:p>
       <w:pPr>
